--- a/笔记/C++语法.docx
+++ b/笔记/C++语法.docx
@@ -3,266 +3,437 @@
 <w:document xmlns:wpc="http://schemas.microsoft.com/office/word/2010/wordprocessingCanvas" xmlns:cx="http://schemas.microsoft.com/office/drawing/2014/chartex" xmlns:mc="http://schemas.openxmlformats.org/markup-compatibility/2006" xmlns:o="urn:schemas-microsoft-com:office:office" xmlns:r="http://schemas.openxmlformats.org/officeDocument/2006/relationships" xmlns:m="http://schemas.openxmlformats.org/officeDocument/2006/math" xmlns:v="urn:schemas-microsoft-com:vml" xmlns:wp14="http://schemas.microsoft.com/office/word/2010/wordprocessingDrawing" xmlns:wp="http://schemas.openxmlformats.org/drawingml/2006/wordprocessingDrawing" xmlns:w10="urn:schemas-microsoft-com:office:word" xmlns:w="http://schemas.openxmlformats.org/wordprocessingml/2006/main" xmlns:w14="http://schemas.microsoft.com/office/word/2010/wordml" xmlns:w15="http://schemas.microsoft.com/office/word/2012/wordml" xmlns:w16se="http://schemas.microsoft.com/office/word/2015/wordml/symex" xmlns:wpg="http://schemas.microsoft.com/office/word/2010/wordprocessingGroup" xmlns:wpi="http://schemas.microsoft.com/office/word/2010/wordprocessingInk" xmlns:wne="http://schemas.microsoft.com/office/word/2006/wordml" xmlns:wps="http://schemas.microsoft.com/office/word/2010/wordprocessingShape" mc:Ignorable="w14 w15 w16se wp14">
   <w:body>
     <w:p>
+      <w:r>
+        <w:rPr>
+          <w:rFonts w:hint="eastAsia"/>
+        </w:rPr>
+        <w:t>1</w:t>
+      </w:r>
+      <w:r>
+        <w:t>.</w:t>
+      </w:r>
+      <w:r>
+        <w:rPr>
+          <w:rFonts w:hint="eastAsia"/>
+        </w:rPr>
+        <w:t>逻辑计算</w:t>
+      </w:r>
+    </w:p>
+    <w:p>
+      <w:r>
+        <w:rPr>
+          <w:noProof/>
+        </w:rPr>
+        <w:drawing>
+          <wp:inline distT="0" distB="0" distL="0" distR="0" wp14:anchorId="68EC506F" wp14:editId="4CD6AF9B">
+            <wp:extent cx="5274310" cy="1536700"/>
+            <wp:effectExtent l="0" t="0" r="2540" b="6350"/>
+            <wp:docPr id="2" name="图片 2"/>
+            <wp:cNvGraphicFramePr>
+              <a:graphicFrameLocks xmlns:a="http://schemas.openxmlformats.org/drawingml/2006/main" noChangeAspect="1"/>
+            </wp:cNvGraphicFramePr>
+            <a:graphic xmlns:a="http://schemas.openxmlformats.org/drawingml/2006/main">
+              <a:graphicData uri="http://schemas.openxmlformats.org/drawingml/2006/picture">
+                <pic:pic xmlns:pic="http://schemas.openxmlformats.org/drawingml/2006/picture">
+                  <pic:nvPicPr>
+                    <pic:cNvPr id="1" name=""/>
+                    <pic:cNvPicPr/>
+                  </pic:nvPicPr>
+                  <pic:blipFill>
+                    <a:blip r:embed="rId6"/>
+                    <a:stretch>
+                      <a:fillRect/>
+                    </a:stretch>
+                  </pic:blipFill>
+                  <pic:spPr>
+                    <a:xfrm>
+                      <a:off x="0" y="0"/>
+                      <a:ext cx="5274310" cy="1536700"/>
+                    </a:xfrm>
+                    <a:prstGeom prst="rect">
+                      <a:avLst/>
+                    </a:prstGeom>
+                  </pic:spPr>
+                </pic:pic>
+              </a:graphicData>
+            </a:graphic>
+          </wp:inline>
+        </w:drawing>
+      </w:r>
+    </w:p>
+    <w:p>
+      <w:r>
+        <w:rPr>
+          <w:rFonts w:hint="eastAsia"/>
+        </w:rPr>
+        <w:t>2</w:t>
+      </w:r>
+      <w:r>
+        <w:t>.</w:t>
+      </w:r>
+      <w:r>
+        <w:rPr>
+          <w:rFonts w:hint="eastAsia"/>
+        </w:rPr>
+        <w:t>位运算</w:t>
+      </w:r>
+    </w:p>
+    <w:p>
+      <w:r>
+        <w:rPr>
+          <w:rFonts w:ascii="Segoe UI" w:hAnsi="Segoe UI" w:cs="Segoe UI"/>
+          <w:color w:val="24292F"/>
+          <w:szCs w:val="21"/>
+          <w:shd w:val="clear" w:color="auto" w:fill="F4F6F8"/>
+        </w:rPr>
+        <w:t>补码的表示方法是：对于正数，其补码与原码相同；对于负数，其补码是其对应正数的反码加</w:t>
+      </w:r>
+      <w:r>
+        <w:rPr>
+          <w:rFonts w:ascii="Segoe UI" w:hAnsi="Segoe UI" w:cs="Segoe UI"/>
+          <w:color w:val="24292F"/>
+          <w:szCs w:val="21"/>
+          <w:shd w:val="clear" w:color="auto" w:fill="F4F6F8"/>
+        </w:rPr>
+        <w:t>1</w:t>
+      </w:r>
+      <w:r>
+        <w:rPr>
+          <w:rFonts w:ascii="Segoe UI" w:hAnsi="Segoe UI" w:cs="Segoe UI"/>
+          <w:color w:val="24292F"/>
+          <w:szCs w:val="21"/>
+          <w:shd w:val="clear" w:color="auto" w:fill="F4F6F8"/>
+        </w:rPr>
+        <w:t>。</w:t>
+      </w:r>
+    </w:p>
+    <w:p>
+      <w:r>
+        <w:rPr>
+          <w:noProof/>
+        </w:rPr>
+        <w:drawing>
+          <wp:inline distT="0" distB="0" distL="0" distR="0" wp14:anchorId="631B9BC2" wp14:editId="35334223">
+            <wp:extent cx="5274310" cy="2519045"/>
+            <wp:effectExtent l="0" t="0" r="2540" b="0"/>
+            <wp:docPr id="3" name="图片 3"/>
+            <wp:cNvGraphicFramePr>
+              <a:graphicFrameLocks xmlns:a="http://schemas.openxmlformats.org/drawingml/2006/main" noChangeAspect="1"/>
+            </wp:cNvGraphicFramePr>
+            <a:graphic xmlns:a="http://schemas.openxmlformats.org/drawingml/2006/main">
+              <a:graphicData uri="http://schemas.openxmlformats.org/drawingml/2006/picture">
+                <pic:pic xmlns:pic="http://schemas.openxmlformats.org/drawingml/2006/picture">
+                  <pic:nvPicPr>
+                    <pic:cNvPr id="1" name=""/>
+                    <pic:cNvPicPr/>
+                  </pic:nvPicPr>
+                  <pic:blipFill>
+                    <a:blip r:embed="rId7"/>
+                    <a:stretch>
+                      <a:fillRect/>
+                    </a:stretch>
+                  </pic:blipFill>
+                  <pic:spPr>
+                    <a:xfrm>
+                      <a:off x="0" y="0"/>
+                      <a:ext cx="5274310" cy="2519045"/>
+                    </a:xfrm>
+                    <a:prstGeom prst="rect">
+                      <a:avLst/>
+                    </a:prstGeom>
+                  </pic:spPr>
+                </pic:pic>
+              </a:graphicData>
+            </a:graphic>
+          </wp:inline>
+        </w:drawing>
+      </w:r>
+    </w:p>
+    <w:p>
+      <w:r>
+        <w:rPr>
+          <w:rFonts w:hint="eastAsia"/>
+        </w:rPr>
+        <w:t>3</w:t>
+      </w:r>
+      <w:r>
+        <w:t>.</w:t>
+      </w:r>
+      <w:r>
+        <w:rPr>
+          <w:rFonts w:hint="eastAsia"/>
+        </w:rPr>
+        <w:t>内存四区各自包含东西</w:t>
+      </w:r>
+    </w:p>
+    <w:p>
+      <w:r>
+        <w:rPr>
+          <w:rFonts w:hint="eastAsia"/>
+        </w:rPr>
+        <w:t>4</w:t>
+      </w:r>
+      <w:r>
+        <w:t>.</w:t>
+      </w:r>
+      <w:r>
+        <w:rPr>
+          <w:rFonts w:hint="eastAsia"/>
+        </w:rPr>
+        <w:t>当数组作为参数传递到一个函数中的时候，传递的只是首元素的地址，因此需要在一个函数中完成数组的遍历、排序等操作的时候，需要带上长度</w:t>
+      </w:r>
+    </w:p>
+    <w:p>
+      <w:r>
+        <w:rPr>
+          <w:rFonts w:hint="eastAsia"/>
+        </w:rPr>
+        <w:t>5</w:t>
+      </w:r>
+      <w:r>
+        <w:t>.</w:t>
+      </w:r>
+      <w:r>
+        <w:rPr>
+          <w:rFonts w:hint="eastAsia"/>
+        </w:rPr>
+        <w:t>类模板中的成员函数，是在调用函数的时候才会创建</w:t>
+      </w:r>
+    </w:p>
+    <w:p>
+      <w:r>
+        <w:rPr>
+          <w:rFonts w:hint="eastAsia"/>
+        </w:rPr>
+        <w:t>6</w:t>
+      </w:r>
+      <w:r>
+        <w:t>.</w:t>
+      </w:r>
+      <w:r>
+        <w:rPr>
+          <w:rFonts w:hint="eastAsia"/>
+        </w:rPr>
+        <w:t>类模板及其函数的实现一般放在一个文件中，文件后缀名一般命名为</w:t>
+      </w:r>
+      <w:r>
+        <w:rPr>
+          <w:rFonts w:hint="eastAsia"/>
+        </w:rPr>
+        <w:t>.hpp</w:t>
+      </w:r>
+    </w:p>
+    <w:p>
+      <w:r>
+        <w:t>7.</w:t>
+      </w:r>
+      <w:r>
+        <w:rPr>
+          <w:rFonts w:hint="eastAsia"/>
+        </w:rPr>
+        <w:t>全局友元函数类外实现：</w:t>
+      </w:r>
+      <w:r>
+        <w:br/>
+      </w:r>
+      <w:r>
+        <w:rPr>
+          <w:rFonts w:hint="eastAsia"/>
+        </w:rPr>
+        <w:t>1</w:t>
+      </w:r>
+      <w:r>
+        <w:rPr>
+          <w:rFonts w:hint="eastAsia"/>
+        </w:rPr>
+        <w:t>）在函数的名字后面添加一对尖括号，表示这个是一个模版函数</w:t>
+      </w:r>
+    </w:p>
+    <w:p>
+      <w:r>
+        <w:rPr>
+          <w:rFonts w:hint="eastAsia"/>
+        </w:rPr>
+        <w:t>2</w:t>
+      </w:r>
+      <w:r>
+        <w:rPr>
+          <w:rFonts w:hint="eastAsia"/>
+        </w:rPr>
+        <w:t>）将函数提到类之前定义</w:t>
+      </w:r>
+    </w:p>
+    <w:p>
       <w:pPr>
-        <w:pStyle w:val="1"/>
+        <w:rPr>
+          <w:rFonts w:hint="eastAsia"/>
+        </w:rPr>
       </w:pPr>
       <w:r>
         <w:rPr>
           <w:rFonts w:hint="eastAsia"/>
         </w:rPr>
-        <w:t>1</w:t>
-      </w:r>
-      <w:r>
+        <w:t>3</w:t>
+      </w:r>
+      <w:r>
+        <w:rPr>
+          <w:rFonts w:hint="eastAsia"/>
+        </w:rPr>
+        <w:t>）将类的声明往前提</w:t>
+      </w:r>
+    </w:p>
+    <w:p>
+      <w:pPr>
+        <w:rPr>
+          <w:noProof/>
+        </w:rPr>
+      </w:pPr>
+      <w:r>
+        <w:rPr>
+          <w:rFonts w:hint="eastAsia"/>
+          <w:noProof/>
+        </w:rPr>
+        <w:t>8</w:t>
+      </w:r>
+      <w:r>
+        <w:rPr>
+          <w:noProof/>
+        </w:rPr>
         <w:t>.</w:t>
       </w:r>
       <w:r>
-        <w:rPr>
-          <w:rFonts w:ascii="微软雅黑" w:eastAsia="微软雅黑" w:hAnsi="微软雅黑" w:cs="宋体" w:hint="eastAsia"/>
-          <w:color w:val="222226"/>
-          <w:kern w:val="36"/>
-          <w:sz w:val="42"/>
-          <w:szCs w:val="42"/>
-        </w:rPr>
         <w:t xml:space="preserve"> </w:t>
       </w:r>
       <w:r>
         <w:rPr>
-          <w:rFonts w:hint="eastAsia"/>
-        </w:rPr>
-        <w:t xml:space="preserve">return </w:t>
-      </w:r>
-      <w:r>
-        <w:rPr>
-          <w:rFonts w:hint="eastAsia"/>
-        </w:rPr>
-        <w:t>、</w:t>
-      </w:r>
-      <w:r>
-        <w:rPr>
-          <w:rFonts w:hint="eastAsia"/>
-        </w:rPr>
-        <w:t>break</w:t>
-      </w:r>
-      <w:r>
-        <w:rPr>
-          <w:rFonts w:hint="eastAsia"/>
-        </w:rPr>
-        <w:t>和</w:t>
-      </w:r>
-      <w:r>
-        <w:rPr>
-          <w:rFonts w:hint="eastAsia"/>
-        </w:rPr>
-        <w:t>continue</w:t>
-      </w:r>
-      <w:r>
-        <w:rPr>
-          <w:rFonts w:hint="eastAsia"/>
-        </w:rPr>
-        <w:t>的区别和作用</w:t>
-      </w:r>
-    </w:p>
-    <w:p>
-      <w:r>
-        <w:t xml:space="preserve">1) </w:t>
-      </w:r>
-      <w:r>
-        <w:t xml:space="preserve"> </w:t>
-      </w:r>
-      <w:r>
-        <w:rPr>
-          <w:rFonts w:hint="eastAsia"/>
-        </w:rPr>
-        <w:t>return</w:t>
-      </w:r>
-      <w:r>
-        <w:rPr>
-          <w:rFonts w:hint="eastAsia"/>
-        </w:rPr>
-        <w:t>直接结束整个方法，</w:t>
-      </w:r>
-      <w:r>
-        <w:rPr>
-          <w:rFonts w:hint="eastAsia"/>
-        </w:rPr>
-        <w:t>返回到该调用的方法的语句处</w:t>
-      </w:r>
-      <w:r>
-        <w:rPr>
-          <w:rFonts w:hint="eastAsia"/>
-        </w:rPr>
-        <w:t>,</w:t>
-      </w:r>
-      <w:r>
-        <w:rPr>
-          <w:rFonts w:hint="eastAsia"/>
-        </w:rPr>
-        <w:t>继续执行</w:t>
-      </w:r>
-      <w:r>
-        <w:rPr>
-          <w:rFonts w:hint="eastAsia"/>
-        </w:rPr>
-        <w:t>，</w:t>
-      </w:r>
-      <w:r>
-        <w:rPr>
-          <w:rFonts w:hint="eastAsia"/>
-        </w:rPr>
-        <w:t>不管这个</w:t>
-      </w:r>
-      <w:r>
-        <w:rPr>
-          <w:rFonts w:hint="eastAsia"/>
-        </w:rPr>
-        <w:t>return</w:t>
-      </w:r>
-      <w:r>
-        <w:rPr>
-          <w:rFonts w:hint="eastAsia"/>
-        </w:rPr>
-        <w:t>处于多少层循环之内。</w:t>
-      </w:r>
-    </w:p>
-    <w:p>
-      <w:r>
-        <w:rPr>
-          <w:rFonts w:hint="eastAsia"/>
-        </w:rPr>
-        <w:t>2</w:t>
-      </w:r>
-      <w:r>
-        <w:t xml:space="preserve">)  </w:t>
-      </w:r>
-      <w:r>
-        <w:t>continue</w:t>
-      </w:r>
-      <w:r>
-        <w:t>只是中止本次循环</w:t>
-      </w:r>
-      <w:r>
-        <w:rPr>
-          <w:rFonts w:hint="eastAsia"/>
-        </w:rPr>
-        <w:t>(</w:t>
-      </w:r>
-      <w:r>
-        <w:rPr>
-          <w:rFonts w:hint="eastAsia"/>
-        </w:rPr>
-        <w:t>内循环</w:t>
-      </w:r>
-      <w:r>
-        <w:t>)</w:t>
-      </w:r>
-      <w:r>
-        <w:t>，接着开始下一次循环</w:t>
-      </w:r>
-      <w:r>
-        <w:rPr>
-          <w:rFonts w:hint="eastAsia"/>
-        </w:rPr>
-        <w:t>。</w:t>
-      </w:r>
-    </w:p>
-    <w:p>
-      <w:r>
-        <w:rPr>
-          <w:rFonts w:hint="eastAsia"/>
-        </w:rPr>
-        <w:t>3</w:t>
-      </w:r>
-      <w:r>
-        <w:rPr>
-          <w:rFonts w:hint="eastAsia"/>
-        </w:rPr>
-        <w:t>）</w:t>
-      </w:r>
-      <w:r>
-        <w:rPr>
-          <w:rFonts w:hint="eastAsia"/>
-        </w:rPr>
-        <w:t xml:space="preserve"> </w:t>
-      </w:r>
-      <w:r>
-        <w:rPr>
-          <w:rFonts w:hint="eastAsia"/>
-        </w:rPr>
-        <w:t>break</w:t>
-      </w:r>
-      <w:r>
-        <w:rPr>
-          <w:rFonts w:hint="eastAsia"/>
-        </w:rPr>
-        <w:t>可以结束其所在的循环</w:t>
+          <w:noProof/>
+        </w:rPr>
+        <w:t>map.insert.second</w:t>
       </w:r>
     </w:p>
     <w:p>
       <w:pPr>
         <w:rPr>
-          <w:rStyle w:val="af5"/>
+          <w:noProof/>
         </w:rPr>
       </w:pPr>
-      <w:hyperlink r:id="rId4" w:history="1">
-        <w:r>
-          <w:rPr>
-            <w:rStyle w:val="af5"/>
-          </w:rPr>
-          <w:t>break</w:t>
-        </w:r>
-        <w:r>
-          <w:rPr>
-            <w:rStyle w:val="af5"/>
-          </w:rPr>
-          <w:t>、</w:t>
-        </w:r>
-        <w:r>
-          <w:rPr>
-            <w:rStyle w:val="af5"/>
-          </w:rPr>
-          <w:t>continue</w:t>
-        </w:r>
-        <w:r>
-          <w:rPr>
-            <w:rStyle w:val="af5"/>
-          </w:rPr>
-          <w:t>、</w:t>
-        </w:r>
-        <w:r>
-          <w:rPr>
-            <w:rStyle w:val="af5"/>
-          </w:rPr>
-          <w:t>return</w:t>
-        </w:r>
-        <w:r>
-          <w:rPr>
-            <w:rStyle w:val="af5"/>
-          </w:rPr>
-          <w:t>之间的区别与联系</w:t>
-        </w:r>
-        <w:r>
-          <w:rPr>
-            <w:rStyle w:val="af5"/>
-          </w:rPr>
-          <w:t xml:space="preserve"> - </w:t>
-        </w:r>
-        <w:r>
-          <w:rPr>
-            <w:rStyle w:val="af5"/>
-          </w:rPr>
-          <w:t>知乎</w:t>
-        </w:r>
-        <w:r>
-          <w:rPr>
-            <w:rStyle w:val="af5"/>
-          </w:rPr>
-          <w:t xml:space="preserve"> (zhihu.com)</w:t>
-        </w:r>
-      </w:hyperlink>
+      <w:r>
+        <w:rPr>
+          <w:rFonts w:hint="eastAsia"/>
+          <w:noProof/>
+        </w:rPr>
+        <w:t>second</w:t>
+      </w:r>
+      <w:r>
+        <w:rPr>
+          <w:rFonts w:hint="eastAsia"/>
+          <w:noProof/>
+        </w:rPr>
+        <w:t>成员是一个</w:t>
+      </w:r>
+      <w:r>
+        <w:rPr>
+          <w:rFonts w:hint="eastAsia"/>
+          <w:noProof/>
+        </w:rPr>
+        <w:t>bool</w:t>
+      </w:r>
+      <w:r>
+        <w:rPr>
+          <w:rFonts w:hint="eastAsia"/>
+          <w:noProof/>
+        </w:rPr>
+        <w:t>类型变量，如果关键字已在</w:t>
+      </w:r>
+      <w:r>
+        <w:rPr>
+          <w:rFonts w:hint="eastAsia"/>
+          <w:noProof/>
+        </w:rPr>
+        <w:t>map</w:t>
+      </w:r>
+      <w:r>
+        <w:rPr>
+          <w:rFonts w:hint="eastAsia"/>
+          <w:noProof/>
+        </w:rPr>
+        <w:t>中，</w:t>
+      </w:r>
+      <w:r>
+        <w:rPr>
+          <w:rFonts w:hint="eastAsia"/>
+          <w:noProof/>
+        </w:rPr>
+        <w:t>insert</w:t>
+      </w:r>
+      <w:r>
+        <w:rPr>
+          <w:rFonts w:hint="eastAsia"/>
+          <w:noProof/>
+        </w:rPr>
+        <w:t>什么也不做，</w:t>
+      </w:r>
+      <w:r>
+        <w:rPr>
+          <w:rFonts w:hint="eastAsia"/>
+          <w:noProof/>
+        </w:rPr>
+        <w:t>second</w:t>
+      </w:r>
+      <w:r>
+        <w:rPr>
+          <w:rFonts w:hint="eastAsia"/>
+          <w:noProof/>
+        </w:rPr>
+        <w:t>返回</w:t>
+      </w:r>
+      <w:r>
+        <w:rPr>
+          <w:rFonts w:hint="eastAsia"/>
+          <w:noProof/>
+        </w:rPr>
+        <w:t>fals</w:t>
+      </w:r>
+      <w:bookmarkStart w:id="0" w:name="_GoBack"/>
+      <w:bookmarkEnd w:id="0"/>
+      <w:r>
+        <w:rPr>
+          <w:rFonts w:hint="eastAsia"/>
+          <w:noProof/>
+        </w:rPr>
+        <w:t>e,</w:t>
+      </w:r>
+      <w:r>
+        <w:rPr>
+          <w:rFonts w:hint="eastAsia"/>
+          <w:noProof/>
+        </w:rPr>
+        <w:t>插入失败；如果关键字不存在，元素被插入，</w:t>
+      </w:r>
+      <w:r>
+        <w:rPr>
+          <w:rFonts w:hint="eastAsia"/>
+          <w:noProof/>
+        </w:rPr>
+        <w:t>second</w:t>
+      </w:r>
+      <w:r>
+        <w:rPr>
+          <w:rFonts w:hint="eastAsia"/>
+          <w:noProof/>
+        </w:rPr>
+        <w:t>返回</w:t>
+      </w:r>
+      <w:r>
+        <w:rPr>
+          <w:rFonts w:hint="eastAsia"/>
+          <w:noProof/>
+        </w:rPr>
+        <w:t>true.</w:t>
+      </w:r>
     </w:p>
     <w:p>
       <w:pPr>
-        <w:pStyle w:val="1"/>
         <w:rPr>
           <w:noProof/>
         </w:rPr>
@@ -271,166 +442,9 @@
         <w:rPr>
           <w:noProof/>
         </w:rPr>
-        <w:t>2.</w:t>
-      </w:r>
-      <w:r>
-        <w:rPr>
-          <w:noProof/>
-        </w:rPr>
-        <w:t xml:space="preserve"> </w:t>
-      </w:r>
-      <w:r>
-        <w:rPr>
-          <w:rFonts w:hint="eastAsia"/>
-          <w:noProof/>
-        </w:rPr>
-        <w:t>map</w:t>
-      </w:r>
-      <w:r>
-        <w:rPr>
-          <w:noProof/>
-        </w:rPr>
-        <w:t>.</w:t>
-      </w:r>
-      <w:r>
-        <w:rPr>
-          <w:rFonts w:hint="eastAsia"/>
-          <w:noProof/>
-        </w:rPr>
-        <w:t>insert</w:t>
-      </w:r>
-      <w:r>
-        <w:rPr>
-          <w:noProof/>
-        </w:rPr>
-        <w:t>.second</w:t>
-      </w:r>
-    </w:p>
-    <w:p>
-      <w:pPr>
-        <w:ind w:firstLineChars="200" w:firstLine="420"/>
-        <w:rPr>
-          <w:noProof/>
-        </w:rPr>
-      </w:pPr>
-      <w:r>
-        <w:rPr>
-          <w:rFonts w:hint="eastAsia"/>
-          <w:noProof/>
-        </w:rPr>
-        <w:t>second</w:t>
-      </w:r>
-      <w:r>
-        <w:rPr>
-          <w:rFonts w:hint="eastAsia"/>
-          <w:noProof/>
-        </w:rPr>
-        <w:t>成员是一个</w:t>
-      </w:r>
-      <w:r>
-        <w:rPr>
-          <w:rFonts w:hint="eastAsia"/>
-          <w:noProof/>
-        </w:rPr>
-        <w:t>bool</w:t>
-      </w:r>
-      <w:r>
-        <w:rPr>
-          <w:rFonts w:hint="eastAsia"/>
-          <w:noProof/>
-        </w:rPr>
-        <w:t>类型变量，如果关键字已在</w:t>
-      </w:r>
-      <w:r>
-        <w:rPr>
-          <w:rFonts w:hint="eastAsia"/>
-          <w:noProof/>
-        </w:rPr>
-        <w:t>map</w:t>
-      </w:r>
-      <w:r>
-        <w:rPr>
-          <w:rFonts w:hint="eastAsia"/>
-          <w:noProof/>
-        </w:rPr>
-        <w:t>中，</w:t>
-      </w:r>
-      <w:r>
-        <w:rPr>
-          <w:rFonts w:hint="eastAsia"/>
-          <w:noProof/>
-        </w:rPr>
-        <w:t>insert</w:t>
-      </w:r>
-      <w:r>
-        <w:rPr>
-          <w:rFonts w:hint="eastAsia"/>
-          <w:noProof/>
-        </w:rPr>
-        <w:t>什么也不做，</w:t>
-      </w:r>
-      <w:r>
-        <w:rPr>
-          <w:rFonts w:hint="eastAsia"/>
-          <w:noProof/>
-        </w:rPr>
-        <w:t>second</w:t>
-      </w:r>
-      <w:r>
-        <w:rPr>
-          <w:rFonts w:hint="eastAsia"/>
-          <w:noProof/>
-        </w:rPr>
-        <w:t>返回</w:t>
-      </w:r>
-      <w:r>
-        <w:rPr>
-          <w:rFonts w:hint="eastAsia"/>
-          <w:noProof/>
-        </w:rPr>
-        <w:t>false,</w:t>
-      </w:r>
-      <w:r>
-        <w:rPr>
-          <w:rFonts w:hint="eastAsia"/>
-          <w:noProof/>
-        </w:rPr>
-        <w:t>插入失败；如果关键字不存在，元素被插入，</w:t>
-      </w:r>
-      <w:r>
-        <w:rPr>
-          <w:rFonts w:hint="eastAsia"/>
-          <w:noProof/>
-        </w:rPr>
-        <w:t>second</w:t>
-      </w:r>
-      <w:r>
-        <w:rPr>
-          <w:rFonts w:hint="eastAsia"/>
-          <w:noProof/>
-        </w:rPr>
-        <w:t>返回</w:t>
-      </w:r>
-      <w:r>
-        <w:rPr>
-          <w:rFonts w:hint="eastAsia"/>
-          <w:noProof/>
-        </w:rPr>
-        <w:t>true.</w:t>
-      </w:r>
-    </w:p>
-    <w:p>
-      <w:pPr>
-        <w:rPr>
-          <w:noProof/>
-        </w:rPr>
-      </w:pPr>
-      <w:r>
-        <w:rPr>
-          <w:noProof/>
-        </w:rPr>
+        <w:lastRenderedPageBreak/>
         <w:drawing>
-          <wp:inline distT="0" distB="0" distL="0" distR="0" wp14:anchorId="70667A1F" wp14:editId="11745747">
+          <wp:inline distT="0" distB="0" distL="0" distR="0" wp14:anchorId="5E5CACFD" wp14:editId="24655F5F">
             <wp:extent cx="5274310" cy="1346200"/>
             <wp:effectExtent l="0" t="0" r="2540" b="6350"/>
             <wp:docPr id="1" name="图片 1"/>
@@ -445,7 +459,7 @@
                     <pic:cNvPicPr/>
                   </pic:nvPicPr>
                   <pic:blipFill>
-                    <a:blip r:embed="rId5"/>
+                    <a:blip r:embed="rId8"/>
                     <a:stretch>
                       <a:fillRect/>
                     </a:stretch>
@@ -468,8 +482,8 @@
     </w:p>
     <w:p>
       <w:pPr>
-        <w:pStyle w:val="1"/>
-        <w:rPr>
+        <w:rPr>
+          <w:rFonts w:hint="eastAsia"/>
           <w:noProof/>
         </w:rPr>
       </w:pPr>
@@ -478,7 +492,7 @@
           <w:rFonts w:hint="eastAsia"/>
           <w:noProof/>
         </w:rPr>
-        <w:t>3</w:t>
+        <w:t>9</w:t>
       </w:r>
       <w:r>
         <w:rPr>
@@ -489,30 +503,34 @@
       <w:r>
         <w:rPr>
           <w:rFonts w:hint="eastAsia"/>
-          <w:noProof/>
-        </w:rPr>
-        <w:t>函数缺省</w:t>
+        </w:rPr>
+        <w:t xml:space="preserve"> </w:t>
+      </w:r>
+      <w:r>
+        <w:rPr>
+          <w:rFonts w:hint="eastAsia"/>
+          <w:noProof/>
+        </w:rPr>
+        <w:t>模块注释代码</w:t>
       </w:r>
     </w:p>
     <w:p>
       <w:pPr>
-        <w:ind w:firstLineChars="200" w:firstLine="420"/>
         <w:rPr>
           <w:noProof/>
         </w:rPr>
       </w:pPr>
       <w:r>
         <w:rPr>
-          <w:rFonts w:hint="eastAsia"/>
-          <w:noProof/>
-        </w:rPr>
-        <w:t>函数默认缺省可以在声明处给，在实现中不需要给</w:t>
+          <w:noProof/>
+        </w:rPr>
+        <w:t>#pragma region</w:t>
       </w:r>
     </w:p>
     <w:p>
       <w:pPr>
-        <w:pStyle w:val="1"/>
-        <w:rPr>
+        <w:rPr>
+          <w:rFonts w:hint="eastAsia"/>
           <w:noProof/>
         </w:rPr>
       </w:pPr>
@@ -520,148 +538,7 @@
         <w:rPr>
           <w:noProof/>
         </w:rPr>
-        <w:t>4.</w:t>
-      </w:r>
-      <w:r>
-        <w:rPr>
-          <w:rFonts w:hint="eastAsia"/>
-          <w:noProof/>
-        </w:rPr>
-        <w:t>模</w:t>
-      </w:r>
-      <w:bookmarkStart w:id="0" w:name="_GoBack"/>
-      <w:bookmarkEnd w:id="0"/>
-      <w:r>
-        <w:rPr>
-          <w:rFonts w:hint="eastAsia"/>
-          <w:noProof/>
-        </w:rPr>
-        <w:t>块注释代码</w:t>
-      </w:r>
-    </w:p>
-    <w:p>
-      <w:pPr>
-        <w:rPr>
-          <w:noProof/>
-        </w:rPr>
-      </w:pPr>
-      <w:r>
-        <w:rPr>
-          <w:rFonts w:hint="eastAsia"/>
-          <w:noProof/>
-        </w:rPr>
-        <w:t>#pra</w:t>
-      </w:r>
-      <w:r>
-        <w:rPr>
-          <w:noProof/>
-        </w:rPr>
-        <w:t>g</w:t>
-      </w:r>
-      <w:r>
-        <w:rPr>
-          <w:rFonts w:hint="eastAsia"/>
-          <w:noProof/>
-        </w:rPr>
-        <w:t>m</w:t>
-      </w:r>
-      <w:r>
-        <w:rPr>
-          <w:noProof/>
-        </w:rPr>
-        <w:t>a region</w:t>
-      </w:r>
-    </w:p>
-    <w:p>
-      <w:pPr>
-        <w:rPr>
-          <w:rFonts w:hint="eastAsia"/>
-          <w:noProof/>
-        </w:rPr>
-      </w:pPr>
-      <w:r>
-        <w:rPr>
-          <w:noProof/>
-        </w:rPr>
         <w:t>#pragma endregion</w:t>
-      </w:r>
-    </w:p>
-    <w:p>
-      <w:pPr>
-        <w:rPr>
-          <w:noProof/>
-        </w:rPr>
-      </w:pPr>
-      <w:r>
-        <w:rPr>
-          <w:noProof/>
-        </w:rPr>
-        <w:t>5.</w:t>
-      </w:r>
-    </w:p>
-    <w:p>
-      <w:pPr>
-        <w:rPr>
-          <w:noProof/>
-        </w:rPr>
-      </w:pPr>
-      <w:r>
-        <w:rPr>
-          <w:noProof/>
-        </w:rPr>
-        <w:t>6.</w:t>
-      </w:r>
-    </w:p>
-    <w:p>
-      <w:pPr>
-        <w:rPr>
-          <w:noProof/>
-        </w:rPr>
-      </w:pPr>
-      <w:r>
-        <w:rPr>
-          <w:noProof/>
-        </w:rPr>
-        <w:t>7.</w:t>
-      </w:r>
-    </w:p>
-    <w:p>
-      <w:pPr>
-        <w:rPr>
-          <w:noProof/>
-        </w:rPr>
-      </w:pPr>
-      <w:r>
-        <w:rPr>
-          <w:noProof/>
-        </w:rPr>
-        <w:t>8.</w:t>
-      </w:r>
-    </w:p>
-    <w:p>
-      <w:pPr>
-        <w:rPr>
-          <w:noProof/>
-        </w:rPr>
-      </w:pPr>
-      <w:r>
-        <w:rPr>
-          <w:noProof/>
-        </w:rPr>
-        <w:t>9.</w:t>
-      </w:r>
-    </w:p>
-    <w:p>
-      <w:pPr>
-        <w:rPr>
-          <w:noProof/>
-        </w:rPr>
-      </w:pPr>
-      <w:r>
-        <w:rPr>
-          <w:noProof/>
-        </w:rPr>
-        <w:t>10.</w:t>
       </w:r>
     </w:p>
     <w:sectPr>
@@ -672,6 +549,56 @@
     </w:sectPr>
   </w:body>
 </w:document>
+</file>
+
+<file path=word/endnotes.xml><?xml version="1.0" encoding="utf-8"?>
+<w:endnotes xmlns:wpc="http://schemas.microsoft.com/office/word/2010/wordprocessingCanvas" xmlns:cx="http://schemas.microsoft.com/office/drawing/2014/chartex" xmlns:mc="http://schemas.openxmlformats.org/markup-compatibility/2006" xmlns:o="urn:schemas-microsoft-com:office:office" xmlns:r="http://schemas.openxmlformats.org/officeDocument/2006/relationships" xmlns:m="http://schemas.openxmlformats.org/officeDocument/2006/math" xmlns:v="urn:schemas-microsoft-com:vml" xmlns:wp14="http://schemas.microsoft.com/office/word/2010/wordprocessingDrawing" xmlns:wp="http://schemas.openxmlformats.org/drawingml/2006/wordprocessingDrawing" xmlns:w10="urn:schemas-microsoft-com:office:word" xmlns:w="http://schemas.openxmlformats.org/wordprocessingml/2006/main" xmlns:w14="http://schemas.microsoft.com/office/word/2010/wordml" xmlns:w15="http://schemas.microsoft.com/office/word/2012/wordml" xmlns:w16se="http://schemas.microsoft.com/office/word/2015/wordml/symex" xmlns:wpg="http://schemas.microsoft.com/office/word/2010/wordprocessingGroup" xmlns:wpi="http://schemas.microsoft.com/office/word/2010/wordprocessingInk" xmlns:wne="http://schemas.microsoft.com/office/word/2006/wordml" xmlns:wps="http://schemas.microsoft.com/office/word/2010/wordprocessingShape" mc:Ignorable="w14 w15 w16se wp14">
+  <w:endnote w:type="separator" w:id="-1">
+    <w:p>
+      <w:pPr>
+        <w:spacing w:line="240" w:lineRule="auto"/>
+      </w:pPr>
+      <w:r>
+        <w:separator/>
+      </w:r>
+    </w:p>
+  </w:endnote>
+  <w:endnote w:type="continuationSeparator" w:id="0">
+    <w:p>
+      <w:pPr>
+        <w:spacing w:line="240" w:lineRule="auto"/>
+      </w:pPr>
+      <w:r>
+        <w:continuationSeparator/>
+      </w:r>
+    </w:p>
+  </w:endnote>
+</w:endnotes>
+</file>
+
+<file path=word/footnotes.xml><?xml version="1.0" encoding="utf-8"?>
+<w:footnotes xmlns:wpc="http://schemas.microsoft.com/office/word/2010/wordprocessingCanvas" xmlns:cx="http://schemas.microsoft.com/office/drawing/2014/chartex" xmlns:mc="http://schemas.openxmlformats.org/markup-compatibility/2006" xmlns:o="urn:schemas-microsoft-com:office:office" xmlns:r="http://schemas.openxmlformats.org/officeDocument/2006/relationships" xmlns:m="http://schemas.openxmlformats.org/officeDocument/2006/math" xmlns:v="urn:schemas-microsoft-com:vml" xmlns:wp14="http://schemas.microsoft.com/office/word/2010/wordprocessingDrawing" xmlns:wp="http://schemas.openxmlformats.org/drawingml/2006/wordprocessingDrawing" xmlns:w10="urn:schemas-microsoft-com:office:word" xmlns:w="http://schemas.openxmlformats.org/wordprocessingml/2006/main" xmlns:w14="http://schemas.microsoft.com/office/word/2010/wordml" xmlns:w15="http://schemas.microsoft.com/office/word/2012/wordml" xmlns:w16se="http://schemas.microsoft.com/office/word/2015/wordml/symex" xmlns:wpg="http://schemas.microsoft.com/office/word/2010/wordprocessingGroup" xmlns:wpi="http://schemas.microsoft.com/office/word/2010/wordprocessingInk" xmlns:wne="http://schemas.microsoft.com/office/word/2006/wordml" xmlns:wps="http://schemas.microsoft.com/office/word/2010/wordprocessingShape" mc:Ignorable="w14 w15 w16se wp14">
+  <w:footnote w:type="separator" w:id="-1">
+    <w:p>
+      <w:pPr>
+        <w:spacing w:line="240" w:lineRule="auto"/>
+      </w:pPr>
+      <w:r>
+        <w:separator/>
+      </w:r>
+    </w:p>
+  </w:footnote>
+  <w:footnote w:type="continuationSeparator" w:id="0">
+    <w:p>
+      <w:pPr>
+        <w:spacing w:line="240" w:lineRule="auto"/>
+      </w:pPr>
+      <w:r>
+        <w:continuationSeparator/>
+      </w:r>
+    </w:p>
+  </w:footnote>
+</w:footnotes>
 </file>
 
 <file path=word/styles.xml><?xml version="1.0" encoding="utf-8"?>
@@ -1737,6 +1664,75 @@
       <w:u w:val="single"/>
     </w:rPr>
   </w:style>
+  <w:style w:type="paragraph" w:styleId="af7">
+    <w:name w:val="header"/>
+    <w:basedOn w:val="a"/>
+    <w:link w:val="af8"/>
+    <w:uiPriority w:val="99"/>
+    <w:unhideWhenUsed/>
+    <w:rsid w:val="006731D1"/>
+    <w:pPr>
+      <w:pBdr>
+        <w:bottom w:val="single" w:sz="6" w:space="1" w:color="auto"/>
+      </w:pBdr>
+      <w:tabs>
+        <w:tab w:val="center" w:pos="4153"/>
+        <w:tab w:val="right" w:pos="8306"/>
+      </w:tabs>
+      <w:snapToGrid w:val="0"/>
+      <w:spacing w:line="240" w:lineRule="atLeast"/>
+      <w:jc w:val="center"/>
+    </w:pPr>
+    <w:rPr>
+      <w:sz w:val="18"/>
+      <w:szCs w:val="18"/>
+    </w:rPr>
+  </w:style>
+  <w:style w:type="character" w:customStyle="1" w:styleId="af8">
+    <w:name w:val="页眉 字符"/>
+    <w:basedOn w:val="a0"/>
+    <w:link w:val="af7"/>
+    <w:uiPriority w:val="99"/>
+    <w:rsid w:val="006731D1"/>
+    <w:rPr>
+      <w:rFonts w:ascii="Times New Roman" w:eastAsia="宋体" w:hAnsi="Times New Roman"/>
+      <w:sz w:val="18"/>
+      <w:szCs w:val="18"/>
+    </w:rPr>
+  </w:style>
+  <w:style w:type="paragraph" w:styleId="af9">
+    <w:name w:val="footer"/>
+    <w:basedOn w:val="a"/>
+    <w:link w:val="afa"/>
+    <w:uiPriority w:val="99"/>
+    <w:unhideWhenUsed/>
+    <w:rsid w:val="006731D1"/>
+    <w:pPr>
+      <w:tabs>
+        <w:tab w:val="center" w:pos="4153"/>
+        <w:tab w:val="right" w:pos="8306"/>
+      </w:tabs>
+      <w:snapToGrid w:val="0"/>
+      <w:spacing w:line="240" w:lineRule="atLeast"/>
+      <w:jc w:val="left"/>
+    </w:pPr>
+    <w:rPr>
+      <w:sz w:val="18"/>
+      <w:szCs w:val="18"/>
+    </w:rPr>
+  </w:style>
+  <w:style w:type="character" w:customStyle="1" w:styleId="afa">
+    <w:name w:val="页脚 字符"/>
+    <w:basedOn w:val="a0"/>
+    <w:link w:val="af9"/>
+    <w:uiPriority w:val="99"/>
+    <w:rsid w:val="006731D1"/>
+    <w:rPr>
+      <w:rFonts w:ascii="Times New Roman" w:eastAsia="宋体" w:hAnsi="Times New Roman"/>
+      <w:sz w:val="18"/>
+      <w:szCs w:val="18"/>
+    </w:rPr>
+  </w:style>
 </w:styles>
 </file>
 

--- a/笔记/C++语法.docx
+++ b/笔记/C++语法.docx
@@ -264,22 +264,46 @@
       </w:r>
     </w:p>
     <w:p>
+      <w:r>
+        <w:rPr>
+          <w:rFonts w:hint="eastAsia"/>
+        </w:rPr>
+        <w:t>3</w:t>
+      </w:r>
+      <w:r>
+        <w:rPr>
+          <w:rFonts w:hint="eastAsia"/>
+        </w:rPr>
+        <w:t>）将类的声明往前提</w:t>
+      </w:r>
+    </w:p>
+    <w:p>
       <w:pPr>
         <w:rPr>
-          <w:rFonts w:hint="eastAsia"/>
+          <w:noProof/>
         </w:rPr>
       </w:pPr>
       <w:r>
         <w:rPr>
           <w:rFonts w:hint="eastAsia"/>
-        </w:rPr>
-        <w:t>3</w:t>
-      </w:r>
-      <w:r>
-        <w:rPr>
-          <w:rFonts w:hint="eastAsia"/>
-        </w:rPr>
-        <w:t>）将类的声明往前提</w:t>
+          <w:noProof/>
+        </w:rPr>
+        <w:t>8</w:t>
+      </w:r>
+      <w:r>
+        <w:rPr>
+          <w:noProof/>
+        </w:rPr>
+        <w:t>.</w:t>
+      </w:r>
+      <w:r>
+        <w:t xml:space="preserve"> </w:t>
+      </w:r>
+      <w:r>
+        <w:rPr>
+          <w:noProof/>
+        </w:rPr>
+        <w:t>map.insert.second</w:t>
       </w:r>
     </w:p>
     <w:p>
@@ -293,35 +317,6 @@
           <w:rFonts w:hint="eastAsia"/>
           <w:noProof/>
         </w:rPr>
-        <w:t>8</w:t>
-      </w:r>
-      <w:r>
-        <w:rPr>
-          <w:noProof/>
-        </w:rPr>
-        <w:t>.</w:t>
-      </w:r>
-      <w:r>
-        <w:t xml:space="preserve"> </w:t>
-      </w:r>
-      <w:r>
-        <w:rPr>
-          <w:noProof/>
-        </w:rPr>
-        <w:t>map.insert.second</w:t>
-      </w:r>
-    </w:p>
-    <w:p>
-      <w:pPr>
-        <w:rPr>
-          <w:noProof/>
-        </w:rPr>
-      </w:pPr>
-      <w:r>
-        <w:rPr>
-          <w:rFonts w:hint="eastAsia"/>
-          <w:noProof/>
-        </w:rPr>
         <w:t>second</w:t>
       </w:r>
       <w:r>
@@ -392,16 +387,7 @@
           <w:rFonts w:hint="eastAsia"/>
           <w:noProof/>
         </w:rPr>
-        <w:t>fals</w:t>
-      </w:r>
-      <w:bookmarkStart w:id="0" w:name="_GoBack"/>
-      <w:bookmarkEnd w:id="0"/>
-      <w:r>
-        <w:rPr>
-          <w:rFonts w:hint="eastAsia"/>
-          <w:noProof/>
-        </w:rPr>
-        <w:t>e,</w:t>
+        <w:t>false,</w:t>
       </w:r>
       <w:r>
         <w:rPr>
@@ -483,7 +469,6 @@
     <w:p>
       <w:pPr>
         <w:rPr>
-          <w:rFonts w:hint="eastAsia"/>
           <w:noProof/>
         </w:rPr>
       </w:pPr>
@@ -530,7 +515,6 @@
     <w:p>
       <w:pPr>
         <w:rPr>
-          <w:rFonts w:hint="eastAsia"/>
           <w:noProof/>
         </w:rPr>
       </w:pPr>
@@ -540,6 +524,136 @@
         </w:rPr>
         <w:t>#pragma endregion</w:t>
       </w:r>
+    </w:p>
+    <w:p>
+      <w:pPr>
+        <w:rPr>
+          <w:noProof/>
+        </w:rPr>
+      </w:pPr>
+      <w:r>
+        <w:rPr>
+          <w:noProof/>
+        </w:rPr>
+        <w:t>10.</w:t>
+      </w:r>
+      <w:r>
+        <w:rPr>
+          <w:rFonts w:hint="eastAsia"/>
+          <w:noProof/>
+        </w:rPr>
+        <w:t>多继承构造与析构顺序</w:t>
+      </w:r>
+    </w:p>
+    <w:p>
+      <w:pPr>
+        <w:rPr>
+          <w:rFonts w:ascii="Consolas" w:hAnsi="Consolas"/>
+          <w:color w:val="ABB2BF"/>
+          <w:szCs w:val="21"/>
+          <w:shd w:val="clear" w:color="auto" w:fill="282C34"/>
+        </w:rPr>
+      </w:pPr>
+      <w:r>
+        <w:rPr>
+          <w:rStyle w:val="hljs-keyword"/>
+          <w:rFonts w:ascii="Consolas" w:hAnsi="Consolas"/>
+          <w:color w:val="C678DD"/>
+          <w:szCs w:val="21"/>
+          <w:shd w:val="clear" w:color="auto" w:fill="282C34"/>
+        </w:rPr>
+        <w:t>class</w:t>
+      </w:r>
+      <w:r>
+        <w:rPr>
+          <w:rFonts w:ascii="Consolas" w:hAnsi="Consolas"/>
+          <w:color w:val="ABB2BF"/>
+          <w:szCs w:val="21"/>
+          <w:shd w:val="clear" w:color="auto" w:fill="282C34"/>
+        </w:rPr>
+        <w:t xml:space="preserve"> </w:t>
+      </w:r>
+      <w:r>
+        <w:rPr>
+          <w:rStyle w:val="hljs-title"/>
+          <w:rFonts w:ascii="Consolas" w:hAnsi="Consolas"/>
+          <w:color w:val="E6C07B"/>
+          <w:szCs w:val="21"/>
+          <w:shd w:val="clear" w:color="auto" w:fill="282C34"/>
+        </w:rPr>
+        <w:t>A</w:t>
+      </w:r>
+      <w:r>
+        <w:rPr>
+          <w:rFonts w:ascii="Consolas" w:hAnsi="Consolas"/>
+          <w:color w:val="ABB2BF"/>
+          <w:szCs w:val="21"/>
+          <w:shd w:val="clear" w:color="auto" w:fill="282C34"/>
+        </w:rPr>
+        <w:t xml:space="preserve"> : </w:t>
+      </w:r>
+      <w:r>
+        <w:rPr>
+          <w:rStyle w:val="hljs-keyword"/>
+          <w:rFonts w:ascii="Consolas" w:hAnsi="Consolas"/>
+          <w:color w:val="C678DD"/>
+          <w:szCs w:val="21"/>
+          <w:shd w:val="clear" w:color="auto" w:fill="282C34"/>
+        </w:rPr>
+        <w:t>public</w:t>
+      </w:r>
+      <w:r>
+        <w:rPr>
+          <w:rFonts w:ascii="Consolas" w:hAnsi="Consolas"/>
+          <w:color w:val="ABB2BF"/>
+          <w:szCs w:val="21"/>
+          <w:shd w:val="clear" w:color="auto" w:fill="282C34"/>
+        </w:rPr>
+        <w:t xml:space="preserve"> B, </w:t>
+      </w:r>
+      <w:r>
+        <w:rPr>
+          <w:rStyle w:val="hljs-keyword"/>
+          <w:rFonts w:ascii="Consolas" w:hAnsi="Consolas"/>
+          <w:color w:val="C678DD"/>
+          <w:szCs w:val="21"/>
+          <w:shd w:val="clear" w:color="auto" w:fill="282C34"/>
+        </w:rPr>
+        <w:t>public</w:t>
+      </w:r>
+      <w:r>
+        <w:rPr>
+          <w:rFonts w:ascii="Consolas" w:hAnsi="Consolas"/>
+          <w:color w:val="ABB2BF"/>
+          <w:szCs w:val="21"/>
+          <w:shd w:val="clear" w:color="auto" w:fill="282C34"/>
+        </w:rPr>
+        <w:t xml:space="preserve"> C</w:t>
+      </w:r>
+    </w:p>
+    <w:p>
+      <w:pPr>
+        <w:rPr>
+          <w:rFonts w:hint="eastAsia"/>
+          <w:noProof/>
+        </w:rPr>
+      </w:pPr>
+      <w:r>
+        <w:rPr>
+          <w:rFonts w:hint="eastAsia"/>
+          <w:noProof/>
+        </w:rPr>
+        <w:t>构造和析构顺序</w:t>
+      </w:r>
+      <w:r>
+        <w:rPr>
+          <w:rFonts w:hint="eastAsia"/>
+          <w:noProof/>
+        </w:rPr>
+        <w:t>:B()-&gt;C()-&gt;A()-&gt;~A()-&gt;~C()-&gt;~B()</w:t>
+      </w:r>
+      <w:bookmarkStart w:id="0" w:name="_GoBack"/>
+      <w:bookmarkEnd w:id="0"/>
     </w:p>
     <w:sectPr>
       <w:pgSz w:w="11906" w:h="16838"/>
@@ -1733,6 +1847,16 @@
       <w:szCs w:val="18"/>
     </w:rPr>
   </w:style>
+  <w:style w:type="character" w:customStyle="1" w:styleId="hljs-keyword">
+    <w:name w:val="hljs-keyword"/>
+    <w:basedOn w:val="a0"/>
+    <w:rsid w:val="000B6735"/>
+  </w:style>
+  <w:style w:type="character" w:customStyle="1" w:styleId="hljs-title">
+    <w:name w:val="hljs-title"/>
+    <w:basedOn w:val="a0"/>
+    <w:rsid w:val="000B6735"/>
+  </w:style>
 </w:styles>
 </file>
 
